--- a/GSF/Grieg Seafood.docx
+++ b/GSF/Grieg Seafood.docx
@@ -3519,43 +3519,1784 @@
         </w:tabs>
         <w:jc w:val="both"/>
         <w:rPr>
-          <w:lang w:val="en-GB"/>
-        </w:rPr>
-      </w:pPr>
-      <w:r>
-        <w:rPr>
-          <w:lang w:val="en-GB"/>
+          <w:lang w:val="nb-NO"/>
+        </w:rPr>
+      </w:pPr>
+      <w:r>
+        <w:rPr>
+          <w:lang w:val="nb-NO"/>
         </w:rPr>
         <w:t>L</w:t>
       </w:r>
       <w:r>
         <w:rPr>
-          <w:lang w:val="en-GB"/>
+          <w:lang w:val="nb-NO"/>
         </w:rPr>
         <w:t>ong-term</w:t>
       </w:r>
       <w:r>
         <w:rPr>
-          <w:lang w:val="en-GB"/>
+          <w:lang w:val="nb-NO"/>
         </w:rPr>
         <w:t xml:space="preserve"> ratio = (2015+2017)/2</w:t>
       </w:r>
       <w:r>
         <w:rPr>
-          <w:lang w:val="en-GB"/>
+          <w:lang w:val="nb-NO"/>
         </w:rPr>
         <w:t>: 1,3</w:t>
       </w:r>
       <w:r>
         <w:rPr>
-          <w:lang w:val="en-GB"/>
+          <w:lang w:val="nb-NO"/>
         </w:rPr>
         <w:t>95</w:t>
+      </w:r>
+      <w:r>
+        <w:rPr>
+          <w:lang w:val="nb-NO"/>
+        </w:rPr>
+        <w:t xml:space="preserve"> </w:t>
+      </w:r>
+    </w:p>
+    <w:p>
+      <w:pPr>
+        <w:tabs>
+          <w:tab w:val="left" w:pos="2535"/>
+        </w:tabs>
+        <w:jc w:val="both"/>
+        <w:rPr>
+          <w:lang w:val="nb-NO"/>
+        </w:rPr>
+      </w:pPr>
+      <w:proofErr w:type="spellStart"/>
+      <w:r>
+        <w:rPr>
+          <w:lang w:val="nb-NO"/>
+        </w:rPr>
+        <w:t>Kvartalsstall</w:t>
+      </w:r>
+      <w:proofErr w:type="spellEnd"/>
+      <w:r>
+        <w:rPr>
+          <w:lang w:val="nb-NO"/>
+        </w:rPr>
+        <w:t xml:space="preserve"> fra 4. Kvartal 2018?</w:t>
+      </w:r>
+    </w:p>
+    <w:p>
+      <w:pPr>
+        <w:tabs>
+          <w:tab w:val="left" w:pos="2535"/>
+        </w:tabs>
+        <w:jc w:val="both"/>
+        <w:rPr>
+          <w:lang w:val="en-GB"/>
+        </w:rPr>
+      </w:pPr>
+      <w:r>
+        <w:rPr>
+          <w:lang w:val="en-GB"/>
+        </w:rPr>
+        <w:t>Compare ratio to competitors s</w:t>
+      </w:r>
+      <w:r>
+        <w:rPr>
+          <w:lang w:val="en-GB"/>
+        </w:rPr>
+        <w:t xml:space="preserve">uch as </w:t>
+      </w:r>
+      <w:proofErr w:type="spellStart"/>
+      <w:r>
+        <w:rPr>
+          <w:lang w:val="en-GB"/>
+        </w:rPr>
+        <w:t>Salmar</w:t>
+      </w:r>
+      <w:proofErr w:type="spellEnd"/>
+      <w:r>
+        <w:rPr>
+          <w:lang w:val="en-GB"/>
+        </w:rPr>
+        <w:t xml:space="preserve">, </w:t>
+      </w:r>
+      <w:proofErr w:type="spellStart"/>
+      <w:r>
+        <w:rPr>
+          <w:lang w:val="en-GB"/>
+        </w:rPr>
+        <w:t>Mowi</w:t>
+      </w:r>
+      <w:proofErr w:type="spellEnd"/>
+      <w:r>
+        <w:rPr>
+          <w:lang w:val="en-GB"/>
+        </w:rPr>
+        <w:t xml:space="preserve"> and </w:t>
+      </w:r>
+      <w:proofErr w:type="spellStart"/>
+      <w:r>
+        <w:rPr>
+          <w:lang w:val="en-GB"/>
+        </w:rPr>
+        <w:t>Lerøy</w:t>
+      </w:r>
+      <w:proofErr w:type="spellEnd"/>
+      <w:r>
+        <w:rPr>
+          <w:lang w:val="en-GB"/>
+        </w:rPr>
+        <w:t xml:space="preserve"> </w:t>
+      </w:r>
+      <w:proofErr w:type="spellStart"/>
+      <w:r>
+        <w:rPr>
+          <w:lang w:val="en-GB"/>
+        </w:rPr>
+        <w:t>osv</w:t>
+      </w:r>
+      <w:proofErr w:type="spellEnd"/>
+      <w:r>
+        <w:rPr>
+          <w:lang w:val="en-GB"/>
+        </w:rPr>
+        <w:t>.</w:t>
+      </w:r>
+    </w:p>
+    <w:p>
+      <w:pPr>
+        <w:tabs>
+          <w:tab w:val="left" w:pos="2535"/>
+        </w:tabs>
+        <w:jc w:val="both"/>
+        <w:rPr>
+          <w:lang w:val="en-GB"/>
+        </w:rPr>
+      </w:pPr>
+      <w:r>
+        <w:rPr>
+          <w:lang w:val="en-GB"/>
+        </w:rPr>
+        <w:t>Comment:</w:t>
+      </w:r>
+    </w:p>
+    <w:p>
+      <w:pPr>
+        <w:tabs>
+          <w:tab w:val="left" w:pos="2535"/>
+        </w:tabs>
+        <w:jc w:val="both"/>
+        <w:rPr>
+          <w:b/>
+          <w:lang w:val="en-GB"/>
+        </w:rPr>
+      </w:pPr>
+      <w:r>
+        <w:rPr>
+          <w:b/>
+          <w:lang w:val="en-GB"/>
+        </w:rPr>
+        <w:lastRenderedPageBreak/>
+        <w:t>Comment on the capital structure and financial leverage</w:t>
+      </w:r>
+      <w:r>
+        <w:rPr>
+          <w:b/>
+          <w:lang w:val="en-GB"/>
+        </w:rPr>
+        <w:t>:</w:t>
+      </w:r>
+    </w:p>
+    <w:p>
+      <w:pPr>
+        <w:tabs>
+          <w:tab w:val="left" w:pos="2535"/>
+        </w:tabs>
+        <w:jc w:val="both"/>
+        <w:rPr>
+          <w:lang w:val="en-GB"/>
+        </w:rPr>
+      </w:pPr>
+      <w:r>
+        <w:rPr>
+          <w:lang w:val="en-GB"/>
+        </w:rPr>
+        <w:t xml:space="preserve">Solid structure with a large proportion of equity, close to 50%. Very little financial distress as no signs of bankruptcy. </w:t>
+      </w:r>
+      <w:r>
+        <w:rPr>
+          <w:lang w:val="en-GB"/>
+        </w:rPr>
+        <w:t>Could increase leverage to increase</w:t>
+      </w:r>
+      <w:r>
+        <w:rPr>
+          <w:lang w:val="en-GB"/>
+        </w:rPr>
+        <w:t xml:space="preserve"> benefits of</w:t>
+      </w:r>
+      <w:r>
+        <w:rPr>
+          <w:lang w:val="en-GB"/>
+        </w:rPr>
+        <w:t xml:space="preserve"> tax shield.</w:t>
+      </w:r>
+    </w:p>
+    <w:p>
+      <w:pPr>
+        <w:tabs>
+          <w:tab w:val="left" w:pos="2535"/>
+        </w:tabs>
+        <w:jc w:val="both"/>
+        <w:rPr>
+          <w:lang w:val="en-GB"/>
+        </w:rPr>
+      </w:pPr>
+    </w:p>
+    <w:p>
+      <w:pPr>
+        <w:tabs>
+          <w:tab w:val="left" w:pos="2535"/>
+        </w:tabs>
+        <w:jc w:val="both"/>
+        <w:rPr>
+          <w:b/>
+          <w:lang w:val="en-GB"/>
+        </w:rPr>
+      </w:pPr>
+      <w:r>
+        <w:rPr>
+          <w:b/>
+          <w:lang w:val="en-GB"/>
+        </w:rPr>
+        <w:t>Calculate o</w:t>
+      </w:r>
+      <w:r>
+        <w:rPr>
+          <w:b/>
+          <w:lang w:val="en-GB"/>
+        </w:rPr>
+        <w:t>r</w:t>
+      </w:r>
+      <w:r>
+        <w:rPr>
+          <w:b/>
+          <w:lang w:val="en-GB"/>
+        </w:rPr>
+        <w:t xml:space="preserve"> find average tax rate, EBIT and total interest expense:</w:t>
+      </w:r>
+    </w:p>
+    <w:p>
+      <w:pPr>
+        <w:tabs>
+          <w:tab w:val="left" w:pos="2535"/>
+        </w:tabs>
+        <w:jc w:val="both"/>
+        <w:rPr>
+          <w:lang w:val="en-GB"/>
+        </w:rPr>
+      </w:pPr>
+      <w:r>
+        <w:rPr>
+          <w:lang w:val="en-GB"/>
+        </w:rPr>
+        <w:t xml:space="preserve">Corporate tax rate in Norway: </w:t>
+      </w:r>
+    </w:p>
+    <w:p>
+      <w:pPr>
+        <w:tabs>
+          <w:tab w:val="left" w:pos="2535"/>
+        </w:tabs>
+        <w:jc w:val="both"/>
+        <w:rPr>
+          <w:lang w:val="en-GB"/>
+        </w:rPr>
+      </w:pPr>
+      <w:r>
+        <w:rPr>
+          <w:lang w:val="en-GB"/>
+        </w:rPr>
+        <w:t>2014 27%</w:t>
+      </w:r>
+    </w:p>
+    <w:p>
+      <w:pPr>
+        <w:tabs>
+          <w:tab w:val="left" w:pos="2535"/>
+        </w:tabs>
+        <w:jc w:val="both"/>
+        <w:rPr>
+          <w:lang w:val="en-GB"/>
+        </w:rPr>
+      </w:pPr>
+      <w:r>
+        <w:rPr>
+          <w:lang w:val="en-GB"/>
+        </w:rPr>
+        <w:t>2015 27%</w:t>
+      </w:r>
+    </w:p>
+    <w:p>
+      <w:pPr>
+        <w:tabs>
+          <w:tab w:val="left" w:pos="2535"/>
+        </w:tabs>
+        <w:jc w:val="both"/>
+        <w:rPr>
+          <w:lang w:val="en-GB"/>
+        </w:rPr>
+      </w:pPr>
+      <w:r>
+        <w:rPr>
+          <w:lang w:val="en-GB"/>
+        </w:rPr>
+        <w:t xml:space="preserve">2016 25% </w:t>
+      </w:r>
+    </w:p>
+    <w:p>
+      <w:pPr>
+        <w:tabs>
+          <w:tab w:val="left" w:pos="2535"/>
+        </w:tabs>
+        <w:jc w:val="both"/>
+        <w:rPr>
+          <w:lang w:val="en-GB"/>
+        </w:rPr>
+      </w:pPr>
+      <w:r>
+        <w:rPr>
+          <w:lang w:val="en-GB"/>
+        </w:rPr>
+        <w:t>2017 24%</w:t>
+      </w:r>
+    </w:p>
+    <w:p>
+      <w:pPr>
+        <w:tabs>
+          <w:tab w:val="left" w:pos="2535"/>
+        </w:tabs>
+        <w:jc w:val="both"/>
+        <w:rPr>
+          <w:lang w:val="en-GB"/>
+        </w:rPr>
+      </w:pPr>
+      <w:r>
+        <w:rPr>
+          <w:lang w:val="en-GB"/>
+        </w:rPr>
+        <w:t>2018 23%</w:t>
+      </w:r>
+    </w:p>
+    <w:p>
+      <w:pPr>
+        <w:tabs>
+          <w:tab w:val="left" w:pos="2535"/>
+        </w:tabs>
+        <w:jc w:val="both"/>
+        <w:rPr>
+          <w:lang w:val="en-GB"/>
+        </w:rPr>
+      </w:pPr>
+      <w:r>
+        <w:rPr>
+          <w:lang w:val="en-GB"/>
+        </w:rPr>
+        <w:t>Average</w:t>
+      </w:r>
+      <w:r>
+        <w:rPr>
+          <w:lang w:val="en-GB"/>
+        </w:rPr>
+        <w:t xml:space="preserve"> tax rate</w:t>
+      </w:r>
+      <w:r>
+        <w:rPr>
+          <w:lang w:val="en-GB"/>
+        </w:rPr>
+        <w:t>: 25,2 %</w:t>
+      </w:r>
+    </w:p>
+    <w:p>
+      <w:pPr>
+        <w:tabs>
+          <w:tab w:val="left" w:pos="2535"/>
+        </w:tabs>
+        <w:jc w:val="both"/>
+        <w:rPr>
+          <w:lang w:val="en-GB"/>
+        </w:rPr>
+      </w:pPr>
+      <w:proofErr w:type="spellStart"/>
+      <w:r>
+        <w:rPr>
+          <w:lang w:val="en-GB"/>
+        </w:rPr>
+        <w:t>Gjennomsnittlig</w:t>
+      </w:r>
+      <w:proofErr w:type="spellEnd"/>
+      <w:r>
+        <w:rPr>
+          <w:lang w:val="en-GB"/>
+        </w:rPr>
+        <w:t xml:space="preserve"> </w:t>
+      </w:r>
+      <w:proofErr w:type="spellStart"/>
+      <w:r>
+        <w:rPr>
+          <w:lang w:val="en-GB"/>
+        </w:rPr>
+        <w:t>effektiv</w:t>
+      </w:r>
+      <w:proofErr w:type="spellEnd"/>
+      <w:r>
+        <w:rPr>
+          <w:lang w:val="en-GB"/>
+        </w:rPr>
+        <w:t xml:space="preserve"> </w:t>
+      </w:r>
+      <w:proofErr w:type="spellStart"/>
+      <w:r>
+        <w:rPr>
+          <w:lang w:val="en-GB"/>
+        </w:rPr>
+        <w:t>skattesats</w:t>
+      </w:r>
+      <w:proofErr w:type="spellEnd"/>
+      <w:r>
+        <w:rPr>
+          <w:lang w:val="en-GB"/>
+        </w:rPr>
+        <w:t>: 20,4</w:t>
+      </w:r>
+    </w:p>
+    <w:p>
+      <w:pPr>
+        <w:tabs>
+          <w:tab w:val="left" w:pos="2535"/>
+        </w:tabs>
+        <w:jc w:val="both"/>
+        <w:rPr>
+          <w:lang w:val="en-GB"/>
+        </w:rPr>
+      </w:pPr>
+    </w:p>
+    <w:p>
+      <w:pPr>
+        <w:tabs>
+          <w:tab w:val="left" w:pos="2535"/>
+        </w:tabs>
+        <w:jc w:val="both"/>
+        <w:rPr>
+          <w:lang w:val="en-GB"/>
+        </w:rPr>
+      </w:pPr>
+      <w:r>
+        <w:rPr>
+          <w:lang w:val="en-GB"/>
+        </w:rPr>
+        <w:t>Grieg Seafood EBIT:</w:t>
+      </w:r>
+    </w:p>
+    <w:p>
+      <w:pPr>
+        <w:tabs>
+          <w:tab w:val="left" w:pos="2535"/>
+        </w:tabs>
+        <w:jc w:val="both"/>
+        <w:rPr>
+          <w:lang w:val="en-GB"/>
+        </w:rPr>
+      </w:pPr>
+      <w:r>
+        <w:rPr>
+          <w:lang w:val="en-GB"/>
+        </w:rPr>
+        <w:t>2013:</w:t>
+      </w:r>
+      <w:r>
+        <w:rPr>
+          <w:lang w:val="en-GB"/>
+        </w:rPr>
+        <w:tab/>
+        <w:t>615 743 000 NOK</w:t>
+      </w:r>
+    </w:p>
+    <w:p>
+      <w:pPr>
+        <w:tabs>
+          <w:tab w:val="left" w:pos="2535"/>
+        </w:tabs>
+        <w:jc w:val="both"/>
+        <w:rPr>
+          <w:lang w:val="nb-NO"/>
+        </w:rPr>
+      </w:pPr>
+      <w:r>
+        <w:rPr>
+          <w:lang w:val="nb-NO"/>
+        </w:rPr>
+        <w:t xml:space="preserve">2014: </w:t>
+      </w:r>
+      <w:r>
+        <w:rPr>
+          <w:lang w:val="nb-NO"/>
+        </w:rPr>
+        <w:tab/>
+        <w:t>219 366</w:t>
+      </w:r>
+      <w:r>
+        <w:rPr>
+          <w:lang w:val="nb-NO"/>
+        </w:rPr>
+        <w:t> </w:t>
+      </w:r>
+      <w:r>
+        <w:rPr>
+          <w:lang w:val="nb-NO"/>
+        </w:rPr>
+        <w:t>000</w:t>
+      </w:r>
+      <w:r>
+        <w:rPr>
+          <w:lang w:val="nb-NO"/>
+        </w:rPr>
+        <w:t xml:space="preserve"> NOK</w:t>
+      </w:r>
+    </w:p>
+    <w:p>
+      <w:pPr>
+        <w:tabs>
+          <w:tab w:val="left" w:pos="2535"/>
+        </w:tabs>
+        <w:jc w:val="both"/>
+        <w:rPr>
+          <w:lang w:val="nb-NO"/>
+        </w:rPr>
+      </w:pPr>
+      <w:r>
+        <w:rPr>
+          <w:lang w:val="nb-NO"/>
+        </w:rPr>
+        <w:t xml:space="preserve">2015: </w:t>
+      </w:r>
+      <w:r>
+        <w:rPr>
+          <w:lang w:val="nb-NO"/>
+        </w:rPr>
+        <w:tab/>
+        <w:t>80 951</w:t>
+      </w:r>
+      <w:r>
+        <w:rPr>
+          <w:lang w:val="nb-NO"/>
+        </w:rPr>
+        <w:t> </w:t>
+      </w:r>
+      <w:r>
+        <w:rPr>
+          <w:lang w:val="nb-NO"/>
+        </w:rPr>
+        <w:t>000</w:t>
+      </w:r>
+      <w:r>
+        <w:rPr>
+          <w:lang w:val="nb-NO"/>
+        </w:rPr>
+        <w:t xml:space="preserve"> NOK</w:t>
+      </w:r>
+    </w:p>
+    <w:p>
+      <w:pPr>
+        <w:tabs>
+          <w:tab w:val="left" w:pos="2535"/>
+        </w:tabs>
+        <w:jc w:val="both"/>
+        <w:rPr>
+          <w:lang w:val="nb-NO"/>
+        </w:rPr>
+      </w:pPr>
+      <w:r>
+        <w:rPr>
+          <w:lang w:val="nb-NO"/>
+        </w:rPr>
+        <w:t xml:space="preserve">2016: </w:t>
+      </w:r>
+      <w:r>
+        <w:rPr>
+          <w:lang w:val="nb-NO"/>
+        </w:rPr>
+        <w:tab/>
+        <w:t>1 </w:t>
+      </w:r>
+      <w:r>
+        <w:rPr>
+          <w:lang w:val="nb-NO"/>
+        </w:rPr>
+        <w:t>683</w:t>
+      </w:r>
+      <w:r>
+        <w:rPr>
+          <w:lang w:val="nb-NO"/>
+        </w:rPr>
+        <w:t> </w:t>
+      </w:r>
+      <w:r>
+        <w:rPr>
+          <w:lang w:val="nb-NO"/>
+        </w:rPr>
+        <w:t>586</w:t>
+      </w:r>
+      <w:r>
+        <w:rPr>
+          <w:lang w:val="nb-NO"/>
+        </w:rPr>
+        <w:t> </w:t>
+      </w:r>
+      <w:r>
+        <w:rPr>
+          <w:lang w:val="nb-NO"/>
+        </w:rPr>
+        <w:t>000</w:t>
+      </w:r>
+      <w:r>
+        <w:rPr>
+          <w:lang w:val="nb-NO"/>
+        </w:rPr>
+        <w:t xml:space="preserve"> NOK</w:t>
+      </w:r>
+    </w:p>
+    <w:p>
+      <w:pPr>
+        <w:tabs>
+          <w:tab w:val="left" w:pos="2535"/>
+        </w:tabs>
+        <w:jc w:val="both"/>
+        <w:rPr>
+          <w:lang w:val="nb-NO"/>
+        </w:rPr>
+      </w:pPr>
+      <w:r>
+        <w:rPr>
+          <w:lang w:val="nb-NO"/>
+        </w:rPr>
+        <w:t>2017:</w:t>
+      </w:r>
+      <w:r>
+        <w:rPr>
+          <w:lang w:val="nb-NO"/>
+        </w:rPr>
+        <w:tab/>
+      </w:r>
+      <w:r>
+        <w:rPr>
+          <w:lang w:val="nb-NO"/>
+        </w:rPr>
+        <w:t>812 937</w:t>
+      </w:r>
+      <w:r>
+        <w:rPr>
+          <w:lang w:val="nb-NO"/>
+        </w:rPr>
+        <w:t> </w:t>
+      </w:r>
+      <w:r>
+        <w:rPr>
+          <w:lang w:val="nb-NO"/>
+        </w:rPr>
+        <w:t>000</w:t>
+      </w:r>
+      <w:r>
+        <w:rPr>
+          <w:lang w:val="nb-NO"/>
+        </w:rPr>
+        <w:t xml:space="preserve"> NOK</w:t>
+      </w:r>
+    </w:p>
+    <w:p>
+      <w:pPr>
+        <w:tabs>
+          <w:tab w:val="left" w:pos="2535"/>
+        </w:tabs>
+        <w:jc w:val="both"/>
+        <w:rPr>
+          <w:lang w:val="nb-NO"/>
+        </w:rPr>
+      </w:pPr>
+    </w:p>
+    <w:p>
+      <w:pPr>
+        <w:tabs>
+          <w:tab w:val="left" w:pos="2535"/>
+        </w:tabs>
+        <w:jc w:val="both"/>
+        <w:rPr>
+          <w:lang w:val="nb-NO"/>
+        </w:rPr>
+      </w:pPr>
+      <w:r>
+        <w:rPr>
+          <w:lang w:val="nb-NO"/>
+        </w:rPr>
+        <w:t xml:space="preserve">Grieg Seafood </w:t>
+      </w:r>
+      <w:proofErr w:type="spellStart"/>
+      <w:r>
+        <w:rPr>
+          <w:lang w:val="nb-NO"/>
+        </w:rPr>
+        <w:t>i</w:t>
+      </w:r>
+      <w:r>
+        <w:rPr>
+          <w:lang w:val="nb-NO"/>
+        </w:rPr>
+        <w:t>nterest</w:t>
+      </w:r>
+      <w:proofErr w:type="spellEnd"/>
+      <w:r>
+        <w:rPr>
+          <w:lang w:val="nb-NO"/>
+        </w:rPr>
+        <w:t xml:space="preserve"> </w:t>
+      </w:r>
+      <w:proofErr w:type="spellStart"/>
+      <w:r>
+        <w:rPr>
+          <w:lang w:val="nb-NO"/>
+        </w:rPr>
+        <w:t>expense</w:t>
+      </w:r>
+      <w:r>
+        <w:rPr>
+          <w:lang w:val="nb-NO"/>
+        </w:rPr>
+        <w:t>s</w:t>
+      </w:r>
+      <w:proofErr w:type="spellEnd"/>
+      <w:r>
+        <w:rPr>
+          <w:lang w:val="nb-NO"/>
+        </w:rPr>
+        <w:t xml:space="preserve"> (finanskostnader)</w:t>
+      </w:r>
+      <w:r>
+        <w:rPr>
+          <w:lang w:val="nb-NO"/>
+        </w:rPr>
+        <w:t>:</w:t>
+      </w:r>
+    </w:p>
+    <w:p>
+      <w:pPr>
+        <w:tabs>
+          <w:tab w:val="left" w:pos="2535"/>
+        </w:tabs>
+        <w:jc w:val="both"/>
+        <w:rPr>
+          <w:lang w:val="nb-NO"/>
+        </w:rPr>
+      </w:pPr>
+      <w:r>
+        <w:rPr>
+          <w:lang w:val="nb-NO"/>
+        </w:rPr>
+        <w:t>2013:</w:t>
+      </w:r>
+      <w:r>
+        <w:rPr>
+          <w:lang w:val="nb-NO"/>
+        </w:rPr>
+        <w:tab/>
+        <w:t>-10</w:t>
+      </w:r>
+      <w:r>
+        <w:rPr>
+          <w:lang w:val="nb-NO"/>
+        </w:rPr>
+        <w:t>6</w:t>
+      </w:r>
+      <w:r>
+        <w:rPr>
+          <w:lang w:val="nb-NO"/>
+        </w:rPr>
+        <w:t> 437 000 NOK</w:t>
+      </w:r>
+    </w:p>
+    <w:p>
+      <w:pPr>
+        <w:tabs>
+          <w:tab w:val="left" w:pos="2535"/>
+        </w:tabs>
+        <w:jc w:val="both"/>
+        <w:rPr>
+          <w:lang w:val="en-GB"/>
+        </w:rPr>
+      </w:pPr>
+      <w:r>
+        <w:rPr>
+          <w:lang w:val="en-GB"/>
+        </w:rPr>
+        <w:t>2014:</w:t>
+      </w:r>
+      <w:r>
+        <w:rPr>
+          <w:lang w:val="en-GB"/>
+        </w:rPr>
+        <w:tab/>
+      </w:r>
+      <w:r>
+        <w:rPr>
+          <w:lang w:val="en-GB"/>
+        </w:rPr>
+        <w:t>-</w:t>
+      </w:r>
+      <w:r>
+        <w:rPr>
+          <w:lang w:val="en-GB"/>
+        </w:rPr>
+        <w:t>107 521 000 NOK</w:t>
+      </w:r>
+    </w:p>
+    <w:p>
+      <w:pPr>
+        <w:tabs>
+          <w:tab w:val="left" w:pos="2535"/>
+        </w:tabs>
+        <w:jc w:val="both"/>
+        <w:rPr>
+          <w:lang w:val="en-GB"/>
+        </w:rPr>
+      </w:pPr>
+      <w:r>
+        <w:rPr>
+          <w:lang w:val="en-GB"/>
+        </w:rPr>
+        <w:t>2015:</w:t>
+      </w:r>
+      <w:r>
+        <w:rPr>
+          <w:lang w:val="en-GB"/>
+        </w:rPr>
+        <w:tab/>
+      </w:r>
+      <w:r>
+        <w:rPr>
+          <w:lang w:val="en-GB"/>
+        </w:rPr>
+        <w:t>-</w:t>
+      </w:r>
+      <w:r>
+        <w:rPr>
+          <w:lang w:val="en-GB"/>
+        </w:rPr>
+        <w:t>131 357 000 NOK</w:t>
+      </w:r>
+    </w:p>
+    <w:p>
+      <w:pPr>
+        <w:tabs>
+          <w:tab w:val="left" w:pos="2535"/>
+        </w:tabs>
+        <w:jc w:val="both"/>
+        <w:rPr>
+          <w:lang w:val="en-GB"/>
+        </w:rPr>
+      </w:pPr>
+      <w:r>
+        <w:rPr>
+          <w:lang w:val="en-GB"/>
+        </w:rPr>
+        <w:t>2016:</w:t>
+      </w:r>
+      <w:r>
+        <w:rPr>
+          <w:lang w:val="en-GB"/>
+        </w:rPr>
+        <w:tab/>
+      </w:r>
+      <w:r>
+        <w:rPr>
+          <w:lang w:val="en-GB"/>
+        </w:rPr>
+        <w:t>-</w:t>
+      </w:r>
+      <w:r>
+        <w:rPr>
+          <w:lang w:val="en-GB"/>
+        </w:rPr>
+        <w:t>155 213 000 NOK</w:t>
+      </w:r>
+    </w:p>
+    <w:p>
+      <w:pPr>
+        <w:tabs>
+          <w:tab w:val="left" w:pos="2535"/>
+        </w:tabs>
+        <w:jc w:val="both"/>
+        <w:rPr>
+          <w:lang w:val="en-GB"/>
+        </w:rPr>
+      </w:pPr>
+      <w:r>
+        <w:rPr>
+          <w:lang w:val="en-GB"/>
+        </w:rPr>
+        <w:t>2017:</w:t>
+      </w:r>
+      <w:r>
+        <w:rPr>
+          <w:lang w:val="en-GB"/>
+        </w:rPr>
+        <w:tab/>
+      </w:r>
+      <w:r>
+        <w:rPr>
+          <w:lang w:val="en-GB"/>
+        </w:rPr>
+        <w:t>-</w:t>
+      </w:r>
+      <w:r>
+        <w:rPr>
+          <w:lang w:val="en-GB"/>
+        </w:rPr>
+        <w:t>56 78</w:t>
+      </w:r>
+      <w:r>
+        <w:rPr>
+          <w:lang w:val="en-GB"/>
+        </w:rPr>
+        <w:t>9</w:t>
+      </w:r>
+      <w:r>
+        <w:rPr>
+          <w:lang w:val="en-GB"/>
+        </w:rPr>
+        <w:t> 000 NOK</w:t>
+      </w:r>
+    </w:p>
+    <w:p>
+      <w:pPr>
+        <w:tabs>
+          <w:tab w:val="left" w:pos="2535"/>
+        </w:tabs>
+        <w:jc w:val="both"/>
+        <w:rPr>
+          <w:b/>
+          <w:lang w:val="en-GB"/>
+        </w:rPr>
+      </w:pPr>
+      <w:r>
+        <w:rPr>
+          <w:b/>
+          <w:lang w:val="en-GB"/>
+        </w:rPr>
+        <w:lastRenderedPageBreak/>
+        <w:t>Using long-term debt and interest expense, calculate the average cost of debt:</w:t>
+      </w:r>
+    </w:p>
+    <w:p>
+      <w:pPr>
+        <w:tabs>
+          <w:tab w:val="left" w:pos="2535"/>
+        </w:tabs>
+        <w:jc w:val="both"/>
+        <w:rPr>
+          <w:lang w:val="en-GB"/>
+        </w:rPr>
+      </w:pPr>
+      <w:r>
+        <w:rPr>
+          <w:lang w:val="en-GB"/>
+        </w:rPr>
+        <w:t xml:space="preserve">Cost of debt = </w:t>
+      </w:r>
+      <w:r>
+        <w:rPr>
+          <w:lang w:val="en-GB"/>
+        </w:rPr>
+        <w:t>RD</w:t>
+      </w:r>
+      <w:r>
+        <w:rPr>
+          <w:lang w:val="en-GB"/>
+        </w:rPr>
+        <w:t xml:space="preserve"> = </w:t>
+      </w:r>
+      <w:r>
+        <w:rPr>
+          <w:lang w:val="en-GB"/>
+        </w:rPr>
+        <w:t xml:space="preserve">Average (interest expense / sum debt) = </w:t>
+      </w:r>
+      <w:r>
+        <w:rPr>
+          <w:lang w:val="en-GB"/>
+        </w:rPr>
+        <w:t>3,45%</w:t>
+      </w:r>
+    </w:p>
+    <w:p>
+      <w:pPr>
+        <w:tabs>
+          <w:tab w:val="left" w:pos="2535"/>
+        </w:tabs>
+        <w:jc w:val="both"/>
+        <w:rPr>
+          <w:lang w:val="en-GB"/>
+        </w:rPr>
+      </w:pPr>
+      <w:r>
+        <w:rPr>
+          <w:lang w:val="en-GB"/>
+        </w:rPr>
+        <w:t xml:space="preserve">Cost of debt after tax </w:t>
+      </w:r>
+      <w:r>
+        <w:rPr>
+          <w:lang w:val="en-GB"/>
+        </w:rPr>
+        <w:t xml:space="preserve">= </w:t>
+      </w:r>
+      <w:r>
+        <w:rPr>
+          <w:lang w:val="en-GB"/>
+        </w:rPr>
+        <w:t>RD</w:t>
+      </w:r>
+      <w:r>
+        <w:rPr>
+          <w:lang w:val="en-GB"/>
+        </w:rPr>
+        <w:t>*(1-tc)</w:t>
+      </w:r>
+      <w:r>
+        <w:rPr>
+          <w:lang w:val="en-GB"/>
+        </w:rPr>
+        <w:t xml:space="preserve"> = </w:t>
+      </w:r>
+      <w:r>
+        <w:rPr>
+          <w:lang w:val="en-GB"/>
+        </w:rPr>
+        <w:t xml:space="preserve">3,45% *(1-20,4) = </w:t>
+      </w:r>
+      <w:r>
+        <w:rPr>
+          <w:lang w:val="en-GB"/>
+        </w:rPr>
+        <w:t>2,7%</w:t>
+      </w:r>
+    </w:p>
+    <w:p>
+      <w:pPr>
+        <w:tabs>
+          <w:tab w:val="left" w:pos="2535"/>
+        </w:tabs>
+        <w:jc w:val="both"/>
+        <w:rPr>
+          <w:b/>
+          <w:lang w:val="en-GB"/>
+        </w:rPr>
+      </w:pPr>
+      <w:r>
+        <w:rPr>
+          <w:b/>
+          <w:lang w:val="en-GB"/>
+        </w:rPr>
+        <w:t>Comment on your findings:</w:t>
+      </w:r>
+    </w:p>
+    <w:p>
+      <w:pPr>
+        <w:tabs>
+          <w:tab w:val="left" w:pos="2535"/>
+        </w:tabs>
+        <w:jc w:val="both"/>
+        <w:rPr>
+          <w:lang w:val="en-GB"/>
+        </w:rPr>
+      </w:pPr>
+      <w:r>
+        <w:rPr>
+          <w:lang w:val="en-GB"/>
+        </w:rPr>
+        <w:t>Average cost of debt is very low, and even lower after (</w:t>
+      </w:r>
+      <w:proofErr w:type="spellStart"/>
+      <w:r>
+        <w:rPr>
+          <w:lang w:val="en-GB"/>
+        </w:rPr>
+        <w:t>skattefradrag</w:t>
+      </w:r>
+      <w:proofErr w:type="spellEnd"/>
+      <w:r>
+        <w:rPr>
+          <w:lang w:val="en-GB"/>
+        </w:rPr>
+        <w:t xml:space="preserve">). </w:t>
+      </w:r>
+    </w:p>
+    <w:p>
+      <w:pPr>
+        <w:tabs>
+          <w:tab w:val="left" w:pos="2535"/>
+        </w:tabs>
+        <w:jc w:val="both"/>
+        <w:rPr>
+          <w:lang w:val="en-GB"/>
+        </w:rPr>
+      </w:pPr>
+    </w:p>
+    <w:p>
+      <w:pPr>
+        <w:tabs>
+          <w:tab w:val="left" w:pos="2535"/>
+        </w:tabs>
+        <w:jc w:val="both"/>
+        <w:rPr>
+          <w:b/>
+          <w:lang w:val="en-GB"/>
+        </w:rPr>
+      </w:pPr>
+      <w:r>
+        <w:rPr>
+          <w:b/>
+          <w:lang w:val="en-GB"/>
+        </w:rPr>
+        <w:t>Assignment part 6:</w:t>
+      </w:r>
+    </w:p>
+    <w:p>
+      <w:pPr>
+        <w:tabs>
+          <w:tab w:val="left" w:pos="2535"/>
+        </w:tabs>
+        <w:jc w:val="both"/>
+        <w:rPr>
+          <w:b/>
+          <w:lang w:val="en-GB"/>
+        </w:rPr>
+      </w:pPr>
+      <w:r>
+        <w:rPr>
+          <w:b/>
+          <w:lang w:val="en-GB"/>
+        </w:rPr>
+        <w:t>Calculate firm’s market value and book value:</w:t>
+      </w:r>
+    </w:p>
+    <w:p>
+      <w:pPr>
+        <w:tabs>
+          <w:tab w:val="left" w:pos="2535"/>
+        </w:tabs>
+        <w:jc w:val="both"/>
+        <w:rPr>
+          <w:lang w:val="en-GB"/>
+        </w:rPr>
+      </w:pPr>
+      <w:r>
+        <w:rPr>
+          <w:lang w:val="en-GB"/>
+        </w:rPr>
+        <w:t>Market cap in NOK per 11.02.2019:</w:t>
+      </w:r>
+    </w:p>
+    <w:p>
+      <w:pPr>
+        <w:tabs>
+          <w:tab w:val="left" w:pos="2535"/>
+        </w:tabs>
+        <w:jc w:val="both"/>
+        <w:rPr>
+          <w:lang w:val="en-GB"/>
+        </w:rPr>
+      </w:pPr>
+      <w:r>
+        <w:rPr>
+          <w:lang w:val="en-GB"/>
+        </w:rPr>
+        <w:tab/>
+      </w:r>
+      <w:r>
+        <w:rPr>
+          <w:lang w:val="en-GB"/>
+        </w:rPr>
+        <w:t>Number of shares: 111 662</w:t>
+      </w:r>
+      <w:r>
+        <w:rPr>
+          <w:lang w:val="en-GB"/>
+        </w:rPr>
+        <w:t> </w:t>
+      </w:r>
+      <w:r>
+        <w:rPr>
+          <w:lang w:val="en-GB"/>
+        </w:rPr>
+        <w:t>000</w:t>
+      </w:r>
+    </w:p>
+    <w:p>
+      <w:pPr>
+        <w:tabs>
+          <w:tab w:val="left" w:pos="2535"/>
+        </w:tabs>
+        <w:jc w:val="both"/>
+        <w:rPr>
+          <w:lang w:val="en-GB"/>
+        </w:rPr>
+      </w:pPr>
+      <w:r>
+        <w:rPr>
+          <w:lang w:val="en-GB"/>
+        </w:rPr>
+        <w:tab/>
+      </w:r>
+      <w:r>
+        <w:rPr>
+          <w:lang w:val="en-GB"/>
+        </w:rPr>
+        <w:t>Market price per share (111,40 NOK)</w:t>
+      </w:r>
+    </w:p>
+    <w:p>
+      <w:pPr>
+        <w:tabs>
+          <w:tab w:val="left" w:pos="2535"/>
+        </w:tabs>
+        <w:jc w:val="both"/>
+        <w:rPr>
+          <w:lang w:val="en-GB"/>
+        </w:rPr>
+      </w:pPr>
+      <w:r>
+        <w:rPr>
+          <w:lang w:val="en-GB"/>
+        </w:rPr>
+        <w:t>Market cap = 12 439 146 800 NOK</w:t>
+      </w:r>
+    </w:p>
+    <w:p>
+      <w:pPr>
+        <w:tabs>
+          <w:tab w:val="left" w:pos="2535"/>
+        </w:tabs>
+        <w:jc w:val="both"/>
+      </w:pPr>
+      <w:r>
+        <w:rPr>
+          <w:lang w:val="en-GB"/>
+        </w:rPr>
+        <w:t xml:space="preserve">Book value (balance from 2017): </w:t>
+      </w:r>
+      <w:r>
+        <w:t>3 347</w:t>
+      </w:r>
+      <w:r>
+        <w:t> </w:t>
+      </w:r>
+      <w:r>
+        <w:t>905</w:t>
+      </w:r>
+      <w:r>
+        <w:t xml:space="preserve"> 000</w:t>
+      </w:r>
+      <w:r>
+        <w:t xml:space="preserve"> NOK</w:t>
+      </w:r>
+    </w:p>
+    <w:p>
+      <w:pPr>
+        <w:tabs>
+          <w:tab w:val="left" w:pos="2535"/>
+        </w:tabs>
+        <w:jc w:val="both"/>
+        <w:rPr>
+          <w:lang w:val="en-GB"/>
+        </w:rPr>
+      </w:pPr>
+      <w:r>
+        <w:t>Market/Book = 3</w:t>
+      </w:r>
+      <w:r>
+        <w:t>,715</w:t>
+      </w:r>
+      <w:r>
+        <w:t xml:space="preserve"> </w:t>
+      </w:r>
+    </w:p>
+    <w:p>
+      <w:pPr>
+        <w:tabs>
+          <w:tab w:val="left" w:pos="2535"/>
+        </w:tabs>
+        <w:jc w:val="both"/>
+        <w:rPr>
+          <w:lang w:val="en-GB"/>
+        </w:rPr>
+      </w:pPr>
+    </w:p>
+    <w:p>
+      <w:pPr>
+        <w:tabs>
+          <w:tab w:val="left" w:pos="2535"/>
+        </w:tabs>
+        <w:jc w:val="both"/>
+        <w:rPr>
+          <w:lang w:val="en-GB"/>
+        </w:rPr>
+      </w:pPr>
+    </w:p>
+    <w:p>
+      <w:pPr>
+        <w:tabs>
+          <w:tab w:val="left" w:pos="2535"/>
+        </w:tabs>
+        <w:jc w:val="both"/>
+        <w:rPr>
+          <w:b/>
+          <w:lang w:val="en-GB"/>
+        </w:rPr>
+      </w:pPr>
+      <w:r>
+        <w:rPr>
+          <w:b/>
+          <w:lang w:val="en-GB"/>
+        </w:rPr>
+        <w:t>Has the company issued debt or equity in the last 5 years?</w:t>
+      </w:r>
+    </w:p>
+    <w:p>
+      <w:pPr>
+        <w:tabs>
+          <w:tab w:val="left" w:pos="2535"/>
+        </w:tabs>
+        <w:jc w:val="both"/>
+        <w:rPr>
+          <w:lang w:val="en-GB"/>
+        </w:rPr>
+      </w:pPr>
+      <w:r>
+        <w:rPr>
+          <w:lang w:val="en-GB"/>
+        </w:rPr>
+        <w:t>From cash flow 2017: Issued long-term debt for 300 million</w:t>
+      </w:r>
+      <w:r>
+        <w:rPr>
+          <w:lang w:val="en-GB"/>
+        </w:rPr>
+        <w:t xml:space="preserve"> NOK</w:t>
+      </w:r>
+    </w:p>
+    <w:p>
+      <w:pPr>
+        <w:tabs>
+          <w:tab w:val="left" w:pos="2535"/>
+        </w:tabs>
+        <w:jc w:val="both"/>
+        <w:rPr>
+          <w:lang w:val="en-GB"/>
+        </w:rPr>
+      </w:pPr>
+      <w:r>
+        <w:rPr>
+          <w:lang w:val="en-GB"/>
+        </w:rPr>
+        <w:t>From cash flow 2015: Issued long-term debt for 650 million NOK</w:t>
+      </w:r>
+    </w:p>
+    <w:p>
+      <w:pPr>
+        <w:tabs>
+          <w:tab w:val="left" w:pos="2535"/>
+        </w:tabs>
+        <w:jc w:val="both"/>
+        <w:rPr>
+          <w:lang w:val="en-GB"/>
+        </w:rPr>
+      </w:pPr>
+      <w:r>
+        <w:rPr>
+          <w:lang w:val="en-GB"/>
+        </w:rPr>
+        <w:t>From cash flow 2014: Issued long-term debt for 895 million NOK</w:t>
+      </w:r>
+    </w:p>
+    <w:p>
+      <w:pPr>
+        <w:tabs>
+          <w:tab w:val="left" w:pos="2535"/>
+        </w:tabs>
+        <w:jc w:val="both"/>
+        <w:rPr>
+          <w:lang w:val="en-GB"/>
+        </w:rPr>
+      </w:pPr>
+      <w:r>
+        <w:rPr>
+          <w:lang w:val="en-GB"/>
+        </w:rPr>
+        <w:t>In the same period, no equity has been issued.</w:t>
+      </w:r>
+    </w:p>
+    <w:p>
+      <w:pPr>
+        <w:tabs>
+          <w:tab w:val="left" w:pos="2535"/>
+        </w:tabs>
+        <w:jc w:val="both"/>
+        <w:rPr>
+          <w:lang w:val="en-GB"/>
+        </w:rPr>
+      </w:pPr>
+      <w:r>
+        <w:rPr>
+          <w:lang w:val="en-GB"/>
+        </w:rPr>
+        <w:t>2018 or 2013?</w:t>
+      </w:r>
+    </w:p>
+    <w:p>
+      <w:pPr>
+        <w:tabs>
+          <w:tab w:val="left" w:pos="2535"/>
+        </w:tabs>
+        <w:jc w:val="both"/>
+        <w:rPr>
+          <w:lang w:val="en-GB"/>
+        </w:rPr>
+      </w:pPr>
+    </w:p>
+    <w:p>
+      <w:pPr>
+        <w:tabs>
+          <w:tab w:val="left" w:pos="2535"/>
+        </w:tabs>
+        <w:jc w:val="both"/>
+        <w:rPr>
+          <w:lang w:val="en-GB"/>
+        </w:rPr>
+      </w:pPr>
+    </w:p>
+    <w:p>
+      <w:pPr>
+        <w:tabs>
+          <w:tab w:val="left" w:pos="2535"/>
+        </w:tabs>
+        <w:jc w:val="both"/>
+        <w:rPr>
+          <w:b/>
+          <w:lang w:val="en-GB"/>
+        </w:rPr>
+      </w:pPr>
+      <w:r>
+        <w:rPr>
+          <w:b/>
+          <w:lang w:val="en-GB"/>
+        </w:rPr>
+        <w:t>Carry out a Z-score analysis and comment on the results</w:t>
+      </w:r>
+      <w:r>
+        <w:rPr>
+          <w:b/>
+          <w:lang w:val="en-GB"/>
+        </w:rPr>
+        <w:t>:</w:t>
+      </w:r>
+    </w:p>
+    <w:p>
+      <w:pPr>
+        <w:tabs>
+          <w:tab w:val="left" w:pos="2535"/>
+        </w:tabs>
+        <w:jc w:val="both"/>
+        <w:rPr>
+          <w:lang w:val="en-GB"/>
+        </w:rPr>
+      </w:pPr>
+      <w:r>
+        <w:rPr>
+          <w:lang w:val="en-GB"/>
+        </w:rPr>
+        <w:t>Z = 3.3 * EBIT/total assets + 1.2 * Net working capital/total assets + 1*sales/total assets +0.6*market value of equity/book value of debt + 1.4*Accumulated retained earnings/total assets</w:t>
+      </w:r>
+    </w:p>
+    <w:p>
+      <w:pPr>
+        <w:tabs>
+          <w:tab w:val="left" w:pos="2535"/>
+        </w:tabs>
+        <w:jc w:val="both"/>
+        <w:rPr>
+          <w:lang w:val="en-GB"/>
+        </w:rPr>
+      </w:pPr>
+      <w:r>
+        <w:rPr>
+          <w:lang w:val="en-GB"/>
+        </w:rPr>
+        <w:lastRenderedPageBreak/>
+        <w:t>Z = 4,26</w:t>
+      </w:r>
+    </w:p>
+    <w:p>
+      <w:pPr>
+        <w:tabs>
+          <w:tab w:val="left" w:pos="2535"/>
+        </w:tabs>
+        <w:jc w:val="both"/>
+        <w:rPr>
+          <w:lang w:val="en-GB"/>
+        </w:rPr>
+      </w:pPr>
+      <w:r>
+        <w:rPr>
+          <w:lang w:val="en-GB"/>
+        </w:rPr>
+        <w:t>Scores over 3 indicate, no</w:t>
+      </w:r>
+      <w:r>
+        <w:rPr>
+          <w:lang w:val="en-GB"/>
+        </w:rPr>
+        <w:t>t</w:t>
+      </w:r>
+      <w:r>
+        <w:rPr>
+          <w:lang w:val="en-GB"/>
+        </w:rPr>
+        <w:t xml:space="preserve"> bankrupt</w:t>
+      </w:r>
+      <w:r>
+        <w:rPr>
+          <w:lang w:val="en-GB"/>
+        </w:rPr>
+        <w:t>cy</w:t>
+      </w:r>
+    </w:p>
+    <w:p>
+      <w:pPr>
+        <w:tabs>
+          <w:tab w:val="left" w:pos="2535"/>
+        </w:tabs>
+        <w:jc w:val="both"/>
+        <w:rPr>
+          <w:b/>
+          <w:lang w:val="en-GB"/>
+        </w:rPr>
+      </w:pPr>
+    </w:p>
+    <w:p>
+      <w:pPr>
+        <w:tabs>
+          <w:tab w:val="left" w:pos="2535"/>
+        </w:tabs>
+        <w:jc w:val="both"/>
+        <w:rPr>
+          <w:rFonts w:cs="Calibri"/>
+          <w:b/>
+          <w:lang w:val="en-GB"/>
+        </w:rPr>
+      </w:pPr>
+      <w:r>
+        <w:rPr>
+          <w:rFonts w:cs="Calibri"/>
+          <w:b/>
+          <w:lang w:val="en-GB"/>
+        </w:rPr>
+        <w:t>Assignment part 7:</w:t>
+      </w:r>
+    </w:p>
+    <w:p>
+      <w:pPr>
+        <w:shd w:val="clear" w:color="auto" w:fill="FFFFFF"/>
+        <w:spacing w:after="0"/>
+        <w:rPr>
+          <w:rFonts w:eastAsia="Times New Roman" w:cs="Calibri"/>
+          <w:b/>
+          <w:color w:val="2C2A29"/>
+          <w:lang w:val="en-GB" w:eastAsia="nb-NO"/>
+        </w:rPr>
+      </w:pPr>
+      <w:r>
+        <w:rPr>
+          <w:rFonts w:eastAsia="Times New Roman" w:cs="Calibri"/>
+          <w:b/>
+          <w:color w:val="2C2A29"/>
+          <w:lang w:val="en-GB" w:eastAsia="nb-NO"/>
+        </w:rPr>
+        <w:t>Discuss the company’s dividend policy and payments during the last 5 years</w:t>
+      </w:r>
+      <w:r>
+        <w:rPr>
+          <w:rFonts w:eastAsia="Times New Roman" w:cs="Calibri"/>
+          <w:b/>
+          <w:color w:val="2C2A29"/>
+          <w:lang w:val="en-GB" w:eastAsia="nb-NO"/>
+        </w:rPr>
+        <w:t>:</w:t>
+      </w:r>
+    </w:p>
+    <w:p>
+      <w:pPr>
+        <w:tabs>
+          <w:tab w:val="left" w:pos="2535"/>
+        </w:tabs>
+        <w:jc w:val="both"/>
+        <w:rPr>
+          <w:rFonts w:cs="Calibri"/>
+          <w:lang w:val="en-GB"/>
+        </w:rPr>
+      </w:pPr>
+      <w:r>
+        <w:rPr>
+          <w:rFonts w:cs="Calibri"/>
+          <w:lang w:val="en-GB"/>
+        </w:rPr>
+        <w:t>GSF</w:t>
+      </w:r>
+      <w:r>
+        <w:rPr>
+          <w:rFonts w:cs="Calibri"/>
+          <w:lang w:val="en-GB"/>
+        </w:rPr>
+        <w:t xml:space="preserve"> have paid dividends </w:t>
+      </w:r>
+      <w:r>
+        <w:rPr>
+          <w:rFonts w:cs="Calibri"/>
+          <w:lang w:val="en-GB"/>
+        </w:rPr>
+        <w:t xml:space="preserve">since 2015. </w:t>
+      </w:r>
+    </w:p>
+    <w:p>
+      <w:pPr>
+        <w:tabs>
+          <w:tab w:val="left" w:pos="2535"/>
+        </w:tabs>
+        <w:jc w:val="both"/>
+        <w:rPr>
+          <w:rFonts w:cs="Calibri"/>
+          <w:lang w:val="en-GB"/>
+        </w:rPr>
+      </w:pPr>
+      <w:r>
+        <w:rPr>
+          <w:rFonts w:cs="Calibri"/>
+          <w:lang w:val="en-GB"/>
+        </w:rPr>
+        <w:t>2015: 0,50 NOK per share</w:t>
+      </w:r>
+    </w:p>
+    <w:p>
+      <w:pPr>
+        <w:tabs>
+          <w:tab w:val="left" w:pos="2535"/>
+        </w:tabs>
+        <w:jc w:val="both"/>
+        <w:rPr>
+          <w:rFonts w:cs="Calibri"/>
+          <w:lang w:val="nb-NO"/>
+        </w:rPr>
+      </w:pPr>
+      <w:r>
+        <w:rPr>
+          <w:rFonts w:cs="Calibri"/>
+          <w:lang w:val="nb-NO"/>
+        </w:rPr>
+        <w:t xml:space="preserve">2016: 1,50 NOK per </w:t>
+      </w:r>
+      <w:proofErr w:type="spellStart"/>
+      <w:r>
+        <w:rPr>
+          <w:rFonts w:cs="Calibri"/>
+          <w:lang w:val="nb-NO"/>
+        </w:rPr>
+        <w:t>share</w:t>
+      </w:r>
+      <w:proofErr w:type="spellEnd"/>
+      <w:r>
+        <w:rPr>
+          <w:rFonts w:cs="Calibri"/>
+          <w:lang w:val="nb-NO"/>
+        </w:rPr>
+        <w:t xml:space="preserve"> Underskudd 2015, anb</w:t>
+      </w:r>
+      <w:r>
+        <w:rPr>
+          <w:rFonts w:cs="Calibri"/>
+          <w:lang w:val="nb-NO"/>
+        </w:rPr>
+        <w:t>efalt utbytte 0,00 fra årsrapport?</w:t>
       </w:r>
       <w:bookmarkStart w:id="0" w:name="_GoBack"/>
       <w:bookmarkEnd w:id="0"/>
-      <w:r>
-        <w:rPr>
+    </w:p>
+    <w:p>
+      <w:pPr>
+        <w:tabs>
+          <w:tab w:val="left" w:pos="2535"/>
+        </w:tabs>
+        <w:jc w:val="both"/>
+        <w:rPr>
+          <w:rFonts w:cs="Calibri"/>
+          <w:lang w:val="en-GB"/>
+        </w:rPr>
+      </w:pPr>
+      <w:r>
+        <w:rPr>
+          <w:rFonts w:cs="Calibri"/>
+          <w:lang w:val="en-GB"/>
+        </w:rPr>
+        <w:t>2017: 4,00 NOK per share</w:t>
+      </w:r>
+    </w:p>
+    <w:p>
+      <w:pPr>
+        <w:tabs>
+          <w:tab w:val="left" w:pos="2535"/>
+        </w:tabs>
+        <w:jc w:val="both"/>
+        <w:rPr>
+          <w:rFonts w:cs="Calibri"/>
+          <w:lang w:val="en-GB"/>
+        </w:rPr>
+      </w:pPr>
+      <w:r>
+        <w:rPr>
+          <w:rFonts w:cs="Calibri"/>
+          <w:lang w:val="en-GB"/>
+        </w:rPr>
+        <w:t>2018: 2,00 NOK per share</w:t>
+      </w:r>
+    </w:p>
+    <w:p>
+      <w:pPr>
+        <w:tabs>
+          <w:tab w:val="left" w:pos="2535"/>
+        </w:tabs>
+        <w:jc w:val="both"/>
+        <w:rPr>
+          <w:rFonts w:cs="Calibri"/>
+          <w:lang w:val="en-GB"/>
+        </w:rPr>
+      </w:pPr>
+      <w:r>
+        <w:rPr>
+          <w:rFonts w:cs="Calibri"/>
+          <w:lang w:val="en-GB"/>
+        </w:rPr>
+        <w:t>2019?</w:t>
+      </w:r>
+      <w:r>
+        <w:rPr>
+          <w:rFonts w:cs="Calibri"/>
           <w:lang w:val="en-GB"/>
         </w:rPr>
         <w:t xml:space="preserve"> </w:t>
@@ -3563,1212 +5304,158 @@
     </w:p>
     <w:p>
       <w:pPr>
-        <w:tabs>
-          <w:tab w:val="left" w:pos="2535"/>
-        </w:tabs>
-        <w:jc w:val="both"/>
-        <w:rPr>
-          <w:lang w:val="en-GB"/>
+        <w:shd w:val="clear" w:color="auto" w:fill="FFFFFF"/>
+        <w:spacing w:after="0"/>
+        <w:rPr>
+          <w:rFonts w:eastAsia="Times New Roman" w:cs="Calibri"/>
+          <w:b/>
+          <w:color w:val="2C2A29"/>
+          <w:lang w:val="en-GB" w:eastAsia="nb-NO"/>
+        </w:rPr>
+      </w:pPr>
+    </w:p>
+    <w:p>
+      <w:pPr>
+        <w:shd w:val="clear" w:color="auto" w:fill="FFFFFF"/>
+        <w:spacing w:after="0"/>
+        <w:rPr>
+          <w:rFonts w:eastAsia="Times New Roman" w:cs="Calibri"/>
+          <w:b/>
+          <w:color w:val="2C2A29"/>
+          <w:lang w:val="en-GB" w:eastAsia="nb-NO"/>
+        </w:rPr>
+      </w:pPr>
+    </w:p>
+    <w:p>
+      <w:pPr>
+        <w:shd w:val="clear" w:color="auto" w:fill="FFFFFF"/>
+        <w:spacing w:after="0"/>
+        <w:rPr>
+          <w:rFonts w:eastAsia="Times New Roman" w:cs="Calibri"/>
+          <w:b/>
+          <w:color w:val="2C2A29"/>
+          <w:lang w:val="en-GB" w:eastAsia="nb-NO"/>
+        </w:rPr>
+      </w:pPr>
+      <w:r>
+        <w:rPr>
+          <w:rFonts w:eastAsia="Times New Roman" w:cs="Calibri"/>
+          <w:b/>
+          <w:color w:val="2C2A29"/>
+          <w:lang w:val="en-GB" w:eastAsia="nb-NO"/>
+        </w:rPr>
+        <w:t>Identify the dates of payment in 2016 and 2017, and examine how the payments have affected the share price on and after the ex-dividend date </w:t>
+      </w:r>
+    </w:p>
+    <w:p>
+      <w:pPr>
+        <w:shd w:val="clear" w:color="auto" w:fill="FFFFFF"/>
+        <w:spacing w:after="0"/>
+        <w:rPr>
+          <w:rFonts w:eastAsia="Times New Roman" w:cs="Calibri"/>
+          <w:color w:val="2C2A29"/>
+          <w:lang w:val="en-GB" w:eastAsia="nb-NO"/>
+        </w:rPr>
+      </w:pPr>
+    </w:p>
+    <w:p>
+      <w:pPr>
+        <w:shd w:val="clear" w:color="auto" w:fill="FFFFFF"/>
+        <w:spacing w:after="0"/>
+        <w:rPr>
+          <w:rFonts w:eastAsia="Times New Roman" w:cs="Calibri"/>
+          <w:color w:val="2C2A29"/>
+          <w:lang w:val="en-GB" w:eastAsia="nb-NO"/>
+        </w:rPr>
+      </w:pPr>
+    </w:p>
+    <w:p>
+      <w:pPr>
+        <w:shd w:val="clear" w:color="auto" w:fill="FFFFFF"/>
+        <w:spacing w:before="180" w:after="180"/>
+        <w:rPr>
+          <w:rFonts w:eastAsia="Times New Roman" w:cs="Calibri"/>
+          <w:color w:val="2C2A29"/>
+          <w:lang w:val="nb-NO" w:eastAsia="nb-NO"/>
         </w:rPr>
       </w:pPr>
       <w:proofErr w:type="spellStart"/>
       <w:r>
         <w:rPr>
-          <w:lang w:val="en-GB"/>
-        </w:rPr>
-        <w:t>Kvartalsstall</w:t>
+          <w:rFonts w:eastAsia="Times New Roman" w:cs="Calibri"/>
+          <w:color w:val="2C2A29"/>
+          <w:lang w:val="nb-NO" w:eastAsia="nb-NO"/>
+        </w:rPr>
+        <w:t>Comment</w:t>
       </w:r>
       <w:proofErr w:type="spellEnd"/>
       <w:r>
         <w:rPr>
-          <w:lang w:val="en-GB"/>
+          <w:rFonts w:eastAsia="Times New Roman" w:cs="Calibri"/>
+          <w:color w:val="2C2A29"/>
+          <w:lang w:val="nb-NO" w:eastAsia="nb-NO"/>
         </w:rPr>
         <w:t xml:space="preserve"> </w:t>
       </w:r>
       <w:proofErr w:type="spellStart"/>
       <w:r>
         <w:rPr>
-          <w:lang w:val="en-GB"/>
-        </w:rPr>
-        <w:t>fra</w:t>
+          <w:rFonts w:eastAsia="Times New Roman" w:cs="Calibri"/>
+          <w:color w:val="2C2A29"/>
+          <w:lang w:val="nb-NO" w:eastAsia="nb-NO"/>
+        </w:rPr>
+        <w:t>on</w:t>
       </w:r>
       <w:proofErr w:type="spellEnd"/>
       <w:r>
         <w:rPr>
-          <w:lang w:val="en-GB"/>
-        </w:rPr>
-        <w:t xml:space="preserve"> 4. </w:t>
+          <w:rFonts w:eastAsia="Times New Roman" w:cs="Calibri"/>
+          <w:color w:val="2C2A29"/>
+          <w:lang w:val="nb-NO" w:eastAsia="nb-NO"/>
+        </w:rPr>
+        <w:t xml:space="preserve"> </w:t>
       </w:r>
       <w:proofErr w:type="spellStart"/>
       <w:r>
         <w:rPr>
-          <w:lang w:val="en-GB"/>
-        </w:rPr>
-        <w:t>Kvartal</w:t>
+          <w:rFonts w:eastAsia="Times New Roman" w:cs="Calibri"/>
+          <w:color w:val="2C2A29"/>
+          <w:lang w:val="nb-NO" w:eastAsia="nb-NO"/>
+        </w:rPr>
+        <w:t>your</w:t>
       </w:r>
       <w:proofErr w:type="spellEnd"/>
       <w:r>
         <w:rPr>
-          <w:lang w:val="en-GB"/>
-        </w:rPr>
-        <w:t xml:space="preserve"> 2018?</w:t>
-      </w:r>
-    </w:p>
-    <w:p>
-      <w:pPr>
-        <w:tabs>
-          <w:tab w:val="left" w:pos="2535"/>
-        </w:tabs>
-        <w:jc w:val="both"/>
-        <w:rPr>
-          <w:lang w:val="en-GB"/>
-        </w:rPr>
-      </w:pPr>
-      <w:r>
-        <w:rPr>
-          <w:lang w:val="en-GB"/>
-        </w:rPr>
-        <w:t>Compare ratio to competitors s</w:t>
-      </w:r>
-      <w:r>
-        <w:rPr>
-          <w:lang w:val="en-GB"/>
-        </w:rPr>
-        <w:t xml:space="preserve">uch as </w:t>
+          <w:rFonts w:eastAsia="Times New Roman" w:cs="Calibri"/>
+          <w:color w:val="2C2A29"/>
+          <w:lang w:val="nb-NO" w:eastAsia="nb-NO"/>
+        </w:rPr>
+        <w:t xml:space="preserve"> </w:t>
       </w:r>
       <w:proofErr w:type="spellStart"/>
       <w:r>
         <w:rPr>
-          <w:lang w:val="en-GB"/>
-        </w:rPr>
-        <w:t>Salmar</w:t>
+          <w:rFonts w:eastAsia="Times New Roman" w:cs="Calibri"/>
+          <w:color w:val="2C2A29"/>
+          <w:lang w:val="nb-NO" w:eastAsia="nb-NO"/>
+        </w:rPr>
+        <w:t>findings</w:t>
       </w:r>
       <w:proofErr w:type="spellEnd"/>
-      <w:r>
-        <w:rPr>
-          <w:lang w:val="en-GB"/>
-        </w:rPr>
-        <w:t xml:space="preserve">, </w:t>
-      </w:r>
-      <w:proofErr w:type="spellStart"/>
-      <w:r>
-        <w:rPr>
-          <w:lang w:val="en-GB"/>
-        </w:rPr>
-        <w:t>Mowi</w:t>
-      </w:r>
-      <w:proofErr w:type="spellEnd"/>
-      <w:r>
-        <w:rPr>
-          <w:lang w:val="en-GB"/>
-        </w:rPr>
-        <w:t xml:space="preserve"> and </w:t>
-      </w:r>
-      <w:proofErr w:type="spellStart"/>
-      <w:r>
-        <w:rPr>
-          <w:lang w:val="en-GB"/>
-        </w:rPr>
-        <w:t>Lerøy</w:t>
-      </w:r>
-      <w:proofErr w:type="spellEnd"/>
-      <w:r>
-        <w:rPr>
-          <w:lang w:val="en-GB"/>
-        </w:rPr>
-        <w:t xml:space="preserve"> </w:t>
-      </w:r>
-      <w:proofErr w:type="spellStart"/>
-      <w:r>
-        <w:rPr>
-          <w:lang w:val="en-GB"/>
-        </w:rPr>
-        <w:t>osv</w:t>
-      </w:r>
-      <w:proofErr w:type="spellEnd"/>
-      <w:r>
-        <w:rPr>
-          <w:lang w:val="en-GB"/>
-        </w:rPr>
-        <w:t>.</w:t>
-      </w:r>
-    </w:p>
-    <w:p>
-      <w:pPr>
-        <w:tabs>
-          <w:tab w:val="left" w:pos="2535"/>
-        </w:tabs>
-        <w:jc w:val="both"/>
-        <w:rPr>
-          <w:lang w:val="en-GB"/>
-        </w:rPr>
-      </w:pPr>
-      <w:r>
-        <w:rPr>
-          <w:lang w:val="en-GB"/>
-        </w:rPr>
-        <w:t>Comment:</w:t>
-      </w:r>
-    </w:p>
-    <w:p>
-      <w:pPr>
-        <w:tabs>
-          <w:tab w:val="left" w:pos="2535"/>
-        </w:tabs>
-        <w:jc w:val="both"/>
-        <w:rPr>
-          <w:lang w:val="en-GB"/>
-        </w:rPr>
-      </w:pPr>
-    </w:p>
-    <w:p>
-      <w:pPr>
-        <w:tabs>
-          <w:tab w:val="left" w:pos="2535"/>
-        </w:tabs>
-        <w:jc w:val="both"/>
-        <w:rPr>
-          <w:lang w:val="en-GB"/>
-        </w:rPr>
-      </w:pPr>
-      <w:r>
-        <w:rPr>
-          <w:lang w:val="en-GB"/>
-        </w:rPr>
-        <w:t>Comment on the capital structure and financial leverage</w:t>
-      </w:r>
-      <w:r>
-        <w:rPr>
-          <w:lang w:val="en-GB"/>
-        </w:rPr>
-        <w:t>:</w:t>
-      </w:r>
-    </w:p>
-    <w:p>
-      <w:pPr>
-        <w:tabs>
-          <w:tab w:val="left" w:pos="2535"/>
-        </w:tabs>
-        <w:jc w:val="both"/>
-        <w:rPr>
-          <w:lang w:val="en-GB"/>
-        </w:rPr>
-      </w:pPr>
-      <w:r>
-        <w:rPr>
-          <w:lang w:val="en-GB"/>
-        </w:rPr>
-        <w:t xml:space="preserve">Solid structure with a large proportion of equity, close to 50%. Very little financial distress as no signs of bankruptcy. </w:t>
-      </w:r>
-      <w:r>
-        <w:rPr>
-          <w:lang w:val="en-GB"/>
-        </w:rPr>
-        <w:t>Could increase leverage to increase</w:t>
-      </w:r>
-      <w:r>
-        <w:rPr>
-          <w:lang w:val="en-GB"/>
-        </w:rPr>
-        <w:t xml:space="preserve"> benefits of</w:t>
-      </w:r>
-      <w:r>
-        <w:rPr>
-          <w:lang w:val="en-GB"/>
-        </w:rPr>
-        <w:t xml:space="preserve"> tax shield.</w:t>
-      </w:r>
-    </w:p>
-    <w:p>
-      <w:pPr>
-        <w:tabs>
-          <w:tab w:val="left" w:pos="2535"/>
-        </w:tabs>
-        <w:jc w:val="both"/>
-        <w:rPr>
-          <w:lang w:val="en-GB"/>
-        </w:rPr>
-      </w:pPr>
-    </w:p>
-    <w:p>
-      <w:pPr>
-        <w:tabs>
-          <w:tab w:val="left" w:pos="2535"/>
-        </w:tabs>
-        <w:jc w:val="both"/>
-        <w:rPr>
-          <w:lang w:val="en-GB"/>
-        </w:rPr>
-      </w:pPr>
-      <w:r>
-        <w:rPr>
-          <w:lang w:val="en-GB"/>
-        </w:rPr>
-        <w:t>Calculate o</w:t>
-      </w:r>
-      <w:r>
-        <w:rPr>
-          <w:lang w:val="en-GB"/>
-        </w:rPr>
-        <w:t>r</w:t>
-      </w:r>
-      <w:r>
-        <w:rPr>
-          <w:lang w:val="en-GB"/>
-        </w:rPr>
-        <w:t xml:space="preserve"> find average tax rate, EBIT and total interest expense:</w:t>
-      </w:r>
-    </w:p>
-    <w:p>
-      <w:pPr>
-        <w:tabs>
-          <w:tab w:val="left" w:pos="2535"/>
-        </w:tabs>
-        <w:jc w:val="both"/>
-        <w:rPr>
-          <w:lang w:val="en-GB"/>
-        </w:rPr>
-      </w:pPr>
-      <w:r>
-        <w:rPr>
-          <w:lang w:val="en-GB"/>
-        </w:rPr>
-        <w:t xml:space="preserve">Corporate tax rate in Norway: </w:t>
-      </w:r>
-    </w:p>
-    <w:p>
-      <w:pPr>
-        <w:tabs>
-          <w:tab w:val="left" w:pos="2535"/>
-        </w:tabs>
-        <w:jc w:val="both"/>
-        <w:rPr>
-          <w:lang w:val="en-GB"/>
-        </w:rPr>
-      </w:pPr>
-      <w:r>
-        <w:rPr>
-          <w:lang w:val="en-GB"/>
-        </w:rPr>
-        <w:t>2014 27%</w:t>
-      </w:r>
-    </w:p>
-    <w:p>
-      <w:pPr>
-        <w:tabs>
-          <w:tab w:val="left" w:pos="2535"/>
-        </w:tabs>
-        <w:jc w:val="both"/>
-        <w:rPr>
-          <w:lang w:val="en-GB"/>
-        </w:rPr>
-      </w:pPr>
-      <w:r>
-        <w:rPr>
-          <w:lang w:val="en-GB"/>
-        </w:rPr>
-        <w:t>2015 27%</w:t>
-      </w:r>
-    </w:p>
-    <w:p>
-      <w:pPr>
-        <w:tabs>
-          <w:tab w:val="left" w:pos="2535"/>
-        </w:tabs>
-        <w:jc w:val="both"/>
-        <w:rPr>
-          <w:lang w:val="en-GB"/>
-        </w:rPr>
-      </w:pPr>
-      <w:r>
-        <w:rPr>
-          <w:lang w:val="en-GB"/>
-        </w:rPr>
-        <w:t xml:space="preserve">2016 25% </w:t>
-      </w:r>
-    </w:p>
-    <w:p>
-      <w:pPr>
-        <w:tabs>
-          <w:tab w:val="left" w:pos="2535"/>
-        </w:tabs>
-        <w:jc w:val="both"/>
-        <w:rPr>
-          <w:lang w:val="en-GB"/>
-        </w:rPr>
-      </w:pPr>
-      <w:r>
-        <w:rPr>
-          <w:lang w:val="en-GB"/>
-        </w:rPr>
-        <w:t>2017 24%</w:t>
-      </w:r>
-    </w:p>
-    <w:p>
-      <w:pPr>
-        <w:tabs>
-          <w:tab w:val="left" w:pos="2535"/>
-        </w:tabs>
-        <w:jc w:val="both"/>
-        <w:rPr>
-          <w:lang w:val="en-GB"/>
-        </w:rPr>
-      </w:pPr>
-      <w:r>
-        <w:rPr>
-          <w:lang w:val="en-GB"/>
-        </w:rPr>
-        <w:t>2018 23%</w:t>
-      </w:r>
-    </w:p>
-    <w:p>
-      <w:pPr>
-        <w:tabs>
-          <w:tab w:val="left" w:pos="2535"/>
-        </w:tabs>
-        <w:jc w:val="both"/>
-        <w:rPr>
-          <w:lang w:val="en-GB"/>
-        </w:rPr>
-      </w:pPr>
-      <w:r>
-        <w:rPr>
-          <w:lang w:val="en-GB"/>
-        </w:rPr>
-        <w:t>Average</w:t>
-      </w:r>
-      <w:r>
-        <w:rPr>
-          <w:lang w:val="en-GB"/>
-        </w:rPr>
-        <w:t xml:space="preserve"> tax rate</w:t>
-      </w:r>
-      <w:r>
-        <w:rPr>
-          <w:lang w:val="en-GB"/>
-        </w:rPr>
-        <w:t>: 25,2 %</w:t>
-      </w:r>
-    </w:p>
-    <w:p>
-      <w:pPr>
-        <w:tabs>
-          <w:tab w:val="left" w:pos="2535"/>
-        </w:tabs>
-        <w:jc w:val="both"/>
-        <w:rPr>
-          <w:lang w:val="en-GB"/>
-        </w:rPr>
-      </w:pPr>
-    </w:p>
-    <w:p>
-      <w:pPr>
-        <w:tabs>
-          <w:tab w:val="left" w:pos="2535"/>
-        </w:tabs>
-        <w:jc w:val="both"/>
-        <w:rPr>
-          <w:lang w:val="en-GB"/>
-        </w:rPr>
-      </w:pPr>
-      <w:r>
-        <w:rPr>
-          <w:lang w:val="en-GB"/>
-        </w:rPr>
-        <w:t>Grieg Seafood EBIT:</w:t>
-      </w:r>
-    </w:p>
-    <w:p>
-      <w:pPr>
-        <w:tabs>
-          <w:tab w:val="left" w:pos="2535"/>
-        </w:tabs>
-        <w:jc w:val="both"/>
-        <w:rPr>
-          <w:lang w:val="nb-NO"/>
-        </w:rPr>
-      </w:pPr>
-      <w:r>
-        <w:rPr>
-          <w:lang w:val="nb-NO"/>
-        </w:rPr>
-        <w:t xml:space="preserve">2014: </w:t>
-      </w:r>
-      <w:r>
-        <w:rPr>
-          <w:lang w:val="nb-NO"/>
-        </w:rPr>
-        <w:tab/>
-        <w:t>219 366</w:t>
-      </w:r>
-      <w:r>
-        <w:rPr>
-          <w:lang w:val="nb-NO"/>
-        </w:rPr>
-        <w:t> </w:t>
-      </w:r>
-      <w:r>
-        <w:rPr>
-          <w:lang w:val="nb-NO"/>
-        </w:rPr>
-        <w:t>000</w:t>
-      </w:r>
-      <w:r>
-        <w:rPr>
-          <w:lang w:val="nb-NO"/>
-        </w:rPr>
-        <w:t xml:space="preserve"> NOK</w:t>
-      </w:r>
-    </w:p>
-    <w:p>
-      <w:pPr>
-        <w:tabs>
-          <w:tab w:val="left" w:pos="2535"/>
-        </w:tabs>
-        <w:jc w:val="both"/>
-        <w:rPr>
-          <w:lang w:val="nb-NO"/>
-        </w:rPr>
-      </w:pPr>
-      <w:r>
-        <w:rPr>
-          <w:lang w:val="nb-NO"/>
-        </w:rPr>
-        <w:t xml:space="preserve">2015: </w:t>
-      </w:r>
-      <w:r>
-        <w:rPr>
-          <w:lang w:val="nb-NO"/>
-        </w:rPr>
-        <w:tab/>
-        <w:t>80 951</w:t>
-      </w:r>
-      <w:r>
-        <w:rPr>
-          <w:lang w:val="nb-NO"/>
-        </w:rPr>
-        <w:t> </w:t>
-      </w:r>
-      <w:r>
-        <w:rPr>
-          <w:lang w:val="nb-NO"/>
-        </w:rPr>
-        <w:t>000</w:t>
-      </w:r>
-      <w:r>
-        <w:rPr>
-          <w:lang w:val="nb-NO"/>
-        </w:rPr>
-        <w:t xml:space="preserve"> NOK</w:t>
-      </w:r>
-    </w:p>
-    <w:p>
-      <w:pPr>
-        <w:tabs>
-          <w:tab w:val="left" w:pos="2535"/>
-        </w:tabs>
-        <w:jc w:val="both"/>
-        <w:rPr>
-          <w:lang w:val="nb-NO"/>
-        </w:rPr>
-      </w:pPr>
-      <w:r>
-        <w:rPr>
-          <w:lang w:val="nb-NO"/>
-        </w:rPr>
-        <w:t xml:space="preserve">2016: </w:t>
-      </w:r>
-      <w:r>
-        <w:rPr>
-          <w:lang w:val="nb-NO"/>
-        </w:rPr>
-        <w:tab/>
-        <w:t>1 560 836</w:t>
-      </w:r>
-      <w:r>
-        <w:rPr>
-          <w:lang w:val="nb-NO"/>
-        </w:rPr>
-        <w:t> </w:t>
-      </w:r>
-      <w:r>
-        <w:rPr>
-          <w:lang w:val="nb-NO"/>
-        </w:rPr>
-        <w:t>000</w:t>
-      </w:r>
-      <w:r>
-        <w:rPr>
-          <w:lang w:val="nb-NO"/>
-        </w:rPr>
-        <w:t xml:space="preserve"> NOK</w:t>
-      </w:r>
-    </w:p>
-    <w:p>
-      <w:pPr>
-        <w:tabs>
-          <w:tab w:val="left" w:pos="2535"/>
-        </w:tabs>
-        <w:jc w:val="both"/>
-        <w:rPr>
-          <w:lang w:val="nb-NO"/>
-        </w:rPr>
-      </w:pPr>
-      <w:r>
-        <w:rPr>
-          <w:lang w:val="nb-NO"/>
-        </w:rPr>
-        <w:t>2017:</w:t>
-      </w:r>
-      <w:r>
-        <w:rPr>
-          <w:lang w:val="nb-NO"/>
-        </w:rPr>
-        <w:tab/>
-        <w:t>798 480</w:t>
-      </w:r>
-      <w:r>
-        <w:rPr>
-          <w:lang w:val="nb-NO"/>
-        </w:rPr>
-        <w:t> </w:t>
-      </w:r>
-      <w:r>
-        <w:rPr>
-          <w:lang w:val="nb-NO"/>
-        </w:rPr>
-        <w:t>000</w:t>
-      </w:r>
-      <w:r>
-        <w:rPr>
-          <w:lang w:val="nb-NO"/>
-        </w:rPr>
-        <w:t xml:space="preserve"> NOK</w:t>
-      </w:r>
-    </w:p>
-    <w:p>
-      <w:pPr>
-        <w:tabs>
-          <w:tab w:val="left" w:pos="2535"/>
-        </w:tabs>
-        <w:jc w:val="both"/>
-        <w:rPr>
-          <w:lang w:val="nb-NO"/>
-        </w:rPr>
-      </w:pPr>
-    </w:p>
-    <w:p>
-      <w:pPr>
-        <w:tabs>
-          <w:tab w:val="left" w:pos="2535"/>
-        </w:tabs>
-        <w:jc w:val="both"/>
-        <w:rPr>
-          <w:lang w:val="nb-NO"/>
-        </w:rPr>
-      </w:pPr>
-      <w:r>
-        <w:rPr>
-          <w:lang w:val="nb-NO"/>
-        </w:rPr>
-        <w:t xml:space="preserve">Grieg Seafood </w:t>
-      </w:r>
-      <w:proofErr w:type="spellStart"/>
-      <w:r>
-        <w:rPr>
-          <w:lang w:val="nb-NO"/>
-        </w:rPr>
-        <w:t>i</w:t>
-      </w:r>
-      <w:r>
-        <w:rPr>
-          <w:lang w:val="nb-NO"/>
-        </w:rPr>
-        <w:t>nterest</w:t>
-      </w:r>
-      <w:proofErr w:type="spellEnd"/>
-      <w:r>
-        <w:rPr>
-          <w:lang w:val="nb-NO"/>
-        </w:rPr>
-        <w:t xml:space="preserve"> </w:t>
-      </w:r>
-      <w:proofErr w:type="spellStart"/>
-      <w:r>
-        <w:rPr>
-          <w:lang w:val="nb-NO"/>
-        </w:rPr>
-        <w:t>expense</w:t>
-      </w:r>
-      <w:r>
-        <w:rPr>
-          <w:lang w:val="nb-NO"/>
-        </w:rPr>
-        <w:t>s</w:t>
-      </w:r>
-      <w:proofErr w:type="spellEnd"/>
-      <w:r>
-        <w:rPr>
-          <w:lang w:val="nb-NO"/>
-        </w:rPr>
-        <w:t xml:space="preserve"> (finanskostnader)</w:t>
-      </w:r>
-      <w:r>
-        <w:rPr>
-          <w:lang w:val="nb-NO"/>
-        </w:rPr>
-        <w:t>:</w:t>
-      </w:r>
-    </w:p>
-    <w:p>
-      <w:pPr>
-        <w:tabs>
-          <w:tab w:val="left" w:pos="2535"/>
-        </w:tabs>
-        <w:jc w:val="both"/>
-        <w:rPr>
-          <w:lang w:val="en-GB"/>
-        </w:rPr>
-      </w:pPr>
-      <w:r>
-        <w:rPr>
-          <w:lang w:val="en-GB"/>
-        </w:rPr>
-        <w:t>2014:</w:t>
-      </w:r>
-      <w:r>
-        <w:rPr>
-          <w:lang w:val="en-GB"/>
-        </w:rPr>
-        <w:tab/>
-      </w:r>
-      <w:r>
-        <w:rPr>
-          <w:lang w:val="en-GB"/>
-        </w:rPr>
-        <w:t>-</w:t>
-      </w:r>
-      <w:r>
-        <w:rPr>
-          <w:lang w:val="en-GB"/>
-        </w:rPr>
-        <w:t>107 521 000 NOK</w:t>
-      </w:r>
-    </w:p>
-    <w:p>
-      <w:pPr>
-        <w:tabs>
-          <w:tab w:val="left" w:pos="2535"/>
-        </w:tabs>
-        <w:jc w:val="both"/>
-        <w:rPr>
-          <w:lang w:val="en-GB"/>
-        </w:rPr>
-      </w:pPr>
-      <w:r>
-        <w:rPr>
-          <w:lang w:val="en-GB"/>
-        </w:rPr>
-        <w:t>2015:</w:t>
-      </w:r>
-      <w:r>
-        <w:rPr>
-          <w:lang w:val="en-GB"/>
-        </w:rPr>
-        <w:tab/>
-      </w:r>
-      <w:r>
-        <w:rPr>
-          <w:lang w:val="en-GB"/>
-        </w:rPr>
-        <w:t>-</w:t>
-      </w:r>
-      <w:r>
-        <w:rPr>
-          <w:lang w:val="en-GB"/>
-        </w:rPr>
-        <w:t>131 357 000 NOK</w:t>
-      </w:r>
-    </w:p>
-    <w:p>
-      <w:pPr>
-        <w:tabs>
-          <w:tab w:val="left" w:pos="2535"/>
-        </w:tabs>
-        <w:jc w:val="both"/>
-        <w:rPr>
-          <w:lang w:val="en-GB"/>
-        </w:rPr>
-      </w:pPr>
-      <w:r>
-        <w:rPr>
-          <w:lang w:val="en-GB"/>
-        </w:rPr>
-        <w:t>2016:</w:t>
-      </w:r>
-      <w:r>
-        <w:rPr>
-          <w:lang w:val="en-GB"/>
-        </w:rPr>
-        <w:tab/>
-      </w:r>
-      <w:r>
-        <w:rPr>
-          <w:lang w:val="en-GB"/>
-        </w:rPr>
-        <w:t>-</w:t>
-      </w:r>
-      <w:r>
-        <w:rPr>
-          <w:lang w:val="en-GB"/>
-        </w:rPr>
-        <w:t>155 213 000 NOK</w:t>
-      </w:r>
-    </w:p>
-    <w:p>
-      <w:pPr>
-        <w:tabs>
-          <w:tab w:val="left" w:pos="2535"/>
-        </w:tabs>
-        <w:jc w:val="both"/>
-        <w:rPr>
-          <w:lang w:val="en-GB"/>
-        </w:rPr>
-      </w:pPr>
-      <w:r>
-        <w:rPr>
-          <w:lang w:val="en-GB"/>
-        </w:rPr>
-        <w:t>2017:</w:t>
-      </w:r>
-      <w:r>
-        <w:rPr>
-          <w:lang w:val="en-GB"/>
-        </w:rPr>
-        <w:tab/>
-      </w:r>
-      <w:r>
-        <w:rPr>
-          <w:lang w:val="en-GB"/>
-        </w:rPr>
-        <w:t>-</w:t>
-      </w:r>
-      <w:r>
-        <w:rPr>
-          <w:lang w:val="en-GB"/>
-        </w:rPr>
-        <w:t>56 78</w:t>
-      </w:r>
-      <w:r>
-        <w:rPr>
-          <w:lang w:val="en-GB"/>
-        </w:rPr>
-        <w:t>9</w:t>
-      </w:r>
-      <w:r>
-        <w:rPr>
-          <w:lang w:val="en-GB"/>
-        </w:rPr>
-        <w:t> 000 NOK</w:t>
-      </w:r>
-    </w:p>
-    <w:p>
-      <w:pPr>
-        <w:tabs>
-          <w:tab w:val="left" w:pos="2535"/>
-        </w:tabs>
-        <w:jc w:val="both"/>
-        <w:rPr>
-          <w:lang w:val="en-GB"/>
-        </w:rPr>
-      </w:pPr>
-      <w:r>
-        <w:rPr>
-          <w:lang w:val="en-GB"/>
-        </w:rPr>
-        <w:t>Using long-term debt and interest expense, calculate the average cost of debt:</w:t>
-      </w:r>
-    </w:p>
-    <w:p>
-      <w:pPr>
-        <w:tabs>
-          <w:tab w:val="left" w:pos="2535"/>
-        </w:tabs>
-        <w:jc w:val="both"/>
-        <w:rPr>
-          <w:lang w:val="en-GB"/>
-        </w:rPr>
-      </w:pPr>
-    </w:p>
-    <w:p>
-      <w:pPr>
-        <w:tabs>
-          <w:tab w:val="left" w:pos="2535"/>
-        </w:tabs>
-        <w:jc w:val="both"/>
-        <w:rPr>
-          <w:lang w:val="en-GB"/>
-        </w:rPr>
-      </w:pPr>
-      <w:r>
-        <w:rPr>
-          <w:lang w:val="en-GB"/>
-        </w:rPr>
-        <w:lastRenderedPageBreak/>
-        <w:t xml:space="preserve">RD = </w:t>
-      </w:r>
-      <w:r>
-        <w:rPr>
-          <w:lang w:val="en-GB"/>
-        </w:rPr>
-        <w:tab/>
-        <w:t>*(1-tc)</w:t>
-      </w:r>
-    </w:p>
-    <w:p>
-      <w:pPr>
-        <w:tabs>
-          <w:tab w:val="left" w:pos="2535"/>
-        </w:tabs>
-        <w:jc w:val="both"/>
-        <w:rPr>
-          <w:lang w:val="en-GB"/>
-        </w:rPr>
-      </w:pPr>
-      <w:r>
-        <w:rPr>
-          <w:lang w:val="en-GB"/>
-        </w:rPr>
-        <w:t>Comment on your findings:</w:t>
-      </w:r>
-    </w:p>
-    <w:p>
-      <w:pPr>
-        <w:tabs>
-          <w:tab w:val="left" w:pos="2535"/>
-        </w:tabs>
-        <w:jc w:val="both"/>
-        <w:rPr>
-          <w:lang w:val="en-GB"/>
-        </w:rPr>
-      </w:pPr>
-    </w:p>
-    <w:p>
-      <w:pPr>
-        <w:tabs>
-          <w:tab w:val="left" w:pos="2535"/>
-        </w:tabs>
-        <w:jc w:val="both"/>
-        <w:rPr>
+    </w:p>
+    <w:p>
+      <w:pPr>
+        <w:tabs>
+          <w:tab w:val="left" w:pos="2535"/>
+        </w:tabs>
+        <w:jc w:val="both"/>
+        <w:rPr>
+          <w:rFonts w:ascii="Calibri" w:hAnsi="Calibri" w:cs="Calibri"/>
           <w:b/>
           <w:lang w:val="en-GB"/>
         </w:rPr>
       </w:pPr>
-      <w:r>
-        <w:rPr>
-          <w:b/>
-          <w:lang w:val="en-GB"/>
-        </w:rPr>
-        <w:t>Assignment part 6:</w:t>
-      </w:r>
-    </w:p>
-    <w:p>
-      <w:pPr>
-        <w:tabs>
-          <w:tab w:val="left" w:pos="2535"/>
-        </w:tabs>
-        <w:jc w:val="both"/>
-        <w:rPr>
-          <w:lang w:val="en-GB"/>
-        </w:rPr>
-      </w:pPr>
-      <w:r>
-        <w:rPr>
-          <w:lang w:val="en-GB"/>
-        </w:rPr>
-        <w:t>Calculate firm’s market value and book value:</w:t>
-      </w:r>
-    </w:p>
-    <w:p>
-      <w:pPr>
-        <w:tabs>
-          <w:tab w:val="left" w:pos="2535"/>
-        </w:tabs>
-        <w:jc w:val="both"/>
-        <w:rPr>
-          <w:lang w:val="en-GB"/>
-        </w:rPr>
-      </w:pPr>
-      <w:r>
-        <w:rPr>
-          <w:lang w:val="en-GB"/>
-        </w:rPr>
-        <w:t>Market cap in NOK per 11.02.2019:</w:t>
-      </w:r>
-    </w:p>
-    <w:p>
-      <w:pPr>
-        <w:tabs>
-          <w:tab w:val="left" w:pos="2535"/>
-        </w:tabs>
-        <w:jc w:val="both"/>
-        <w:rPr>
-          <w:lang w:val="en-GB"/>
-        </w:rPr>
-      </w:pPr>
-      <w:r>
-        <w:rPr>
-          <w:lang w:val="en-GB"/>
-        </w:rPr>
-        <w:t>Number of shares: 111 662 000</w:t>
-      </w:r>
-    </w:p>
-    <w:p>
-      <w:pPr>
-        <w:tabs>
-          <w:tab w:val="left" w:pos="2535"/>
-        </w:tabs>
-        <w:jc w:val="both"/>
-        <w:rPr>
-          <w:lang w:val="en-GB"/>
-        </w:rPr>
-      </w:pPr>
-      <w:r>
-        <w:rPr>
-          <w:lang w:val="en-GB"/>
-        </w:rPr>
-        <w:t>Market price per share (111,40 NOK)</w:t>
-      </w:r>
-    </w:p>
-    <w:p>
-      <w:pPr>
-        <w:tabs>
-          <w:tab w:val="left" w:pos="2535"/>
-        </w:tabs>
-        <w:jc w:val="both"/>
-        <w:rPr>
-          <w:lang w:val="en-GB"/>
-        </w:rPr>
-      </w:pPr>
-      <w:r>
-        <w:rPr>
-          <w:lang w:val="en-GB"/>
-        </w:rPr>
-        <w:t>Market cap = 12 439 146 800 NOK</w:t>
-      </w:r>
-    </w:p>
-    <w:p>
-      <w:pPr>
-        <w:tabs>
-          <w:tab w:val="left" w:pos="2535"/>
-        </w:tabs>
-        <w:jc w:val="both"/>
-      </w:pPr>
-      <w:r>
-        <w:rPr>
-          <w:lang w:val="en-GB"/>
-        </w:rPr>
-        <w:t xml:space="preserve">Book value (balance from 2017): </w:t>
-      </w:r>
-      <w:r>
-        <w:t>3 347</w:t>
-      </w:r>
-      <w:r>
-        <w:t> </w:t>
-      </w:r>
-      <w:r>
-        <w:t>905</w:t>
-      </w:r>
-      <w:r>
-        <w:t xml:space="preserve"> 000</w:t>
-      </w:r>
-      <w:r>
-        <w:t xml:space="preserve"> NOK</w:t>
-      </w:r>
-    </w:p>
-    <w:p>
-      <w:pPr>
-        <w:tabs>
-          <w:tab w:val="left" w:pos="2535"/>
-        </w:tabs>
-        <w:jc w:val="both"/>
-        <w:rPr>
-          <w:lang w:val="en-GB"/>
-        </w:rPr>
-      </w:pPr>
-      <w:r>
-        <w:t>Market/Book = 3</w:t>
-      </w:r>
-      <w:r>
-        <w:t>,715</w:t>
-      </w:r>
-      <w:r>
-        <w:t xml:space="preserve"> </w:t>
-      </w:r>
-    </w:p>
-    <w:p>
-      <w:pPr>
-        <w:tabs>
-          <w:tab w:val="left" w:pos="2535"/>
-        </w:tabs>
-        <w:jc w:val="both"/>
-        <w:rPr>
-          <w:lang w:val="en-GB"/>
-        </w:rPr>
-      </w:pPr>
-    </w:p>
-    <w:p>
-      <w:pPr>
-        <w:tabs>
-          <w:tab w:val="left" w:pos="2535"/>
-        </w:tabs>
-        <w:jc w:val="both"/>
-        <w:rPr>
-          <w:lang w:val="en-GB"/>
-        </w:rPr>
-      </w:pPr>
-    </w:p>
-    <w:p>
-      <w:pPr>
-        <w:tabs>
-          <w:tab w:val="left" w:pos="2535"/>
-        </w:tabs>
-        <w:jc w:val="both"/>
-        <w:rPr>
-          <w:lang w:val="en-GB"/>
-        </w:rPr>
-      </w:pPr>
-      <w:r>
-        <w:rPr>
-          <w:lang w:val="en-GB"/>
-        </w:rPr>
-        <w:t>Has the company issued debt or equity in the last 5 years?</w:t>
-      </w:r>
-      <w:r>
-        <w:rPr>
-          <w:lang w:val="en-GB"/>
-        </w:rPr>
-        <w:t>8</w:t>
-      </w:r>
-    </w:p>
-    <w:p>
-      <w:pPr>
-        <w:tabs>
-          <w:tab w:val="left" w:pos="2535"/>
-        </w:tabs>
-        <w:jc w:val="both"/>
-        <w:rPr>
-          <w:lang w:val="en-GB"/>
-        </w:rPr>
-      </w:pPr>
-      <w:r>
-        <w:rPr>
-          <w:lang w:val="en-GB"/>
-        </w:rPr>
-        <w:t>From cash flow 2017: Issued long-term debt for 300 million</w:t>
-      </w:r>
-      <w:r>
-        <w:rPr>
-          <w:lang w:val="en-GB"/>
-        </w:rPr>
-        <w:t xml:space="preserve"> NOK</w:t>
-      </w:r>
-    </w:p>
-    <w:p>
-      <w:pPr>
-        <w:tabs>
-          <w:tab w:val="left" w:pos="2535"/>
-        </w:tabs>
-        <w:jc w:val="both"/>
-        <w:rPr>
-          <w:lang w:val="en-GB"/>
-        </w:rPr>
-      </w:pPr>
-      <w:r>
-        <w:rPr>
-          <w:lang w:val="en-GB"/>
-        </w:rPr>
-        <w:t>From cash flow 2015: Issued long-term debt for 650 million NOK</w:t>
-      </w:r>
-    </w:p>
-    <w:p>
-      <w:pPr>
-        <w:tabs>
-          <w:tab w:val="left" w:pos="2535"/>
-        </w:tabs>
-        <w:jc w:val="both"/>
-        <w:rPr>
-          <w:lang w:val="en-GB"/>
-        </w:rPr>
-      </w:pPr>
-      <w:r>
-        <w:rPr>
-          <w:lang w:val="en-GB"/>
-        </w:rPr>
-        <w:t>From cash flow 2014: Issued long-term debt for 895 million NOK</w:t>
-      </w:r>
-    </w:p>
-    <w:p>
-      <w:pPr>
-        <w:tabs>
-          <w:tab w:val="left" w:pos="2535"/>
-        </w:tabs>
-        <w:jc w:val="both"/>
-        <w:rPr>
-          <w:lang w:val="en-GB"/>
-        </w:rPr>
-      </w:pPr>
-    </w:p>
-    <w:p>
-      <w:pPr>
-        <w:tabs>
-          <w:tab w:val="left" w:pos="2535"/>
-        </w:tabs>
-        <w:jc w:val="both"/>
-        <w:rPr>
-          <w:lang w:val="en-GB"/>
-        </w:rPr>
-      </w:pPr>
-      <w:r>
-        <w:rPr>
-          <w:lang w:val="en-GB"/>
-        </w:rPr>
-        <w:t>In the same period, no equity has been issued.</w:t>
-      </w:r>
-    </w:p>
-    <w:p>
-      <w:pPr>
-        <w:tabs>
-          <w:tab w:val="left" w:pos="2535"/>
-        </w:tabs>
-        <w:jc w:val="both"/>
-        <w:rPr>
-          <w:lang w:val="en-GB"/>
-        </w:rPr>
-      </w:pPr>
-    </w:p>
-    <w:p>
-      <w:pPr>
-        <w:tabs>
-          <w:tab w:val="left" w:pos="2535"/>
-        </w:tabs>
-        <w:jc w:val="both"/>
-        <w:rPr>
-          <w:lang w:val="en-GB"/>
-        </w:rPr>
-      </w:pPr>
-      <w:r>
-        <w:rPr>
-          <w:lang w:val="en-GB"/>
-        </w:rPr>
-        <w:t>Carry out a Z-score analysis and comment on the results</w:t>
-      </w:r>
-      <w:r>
-        <w:rPr>
-          <w:lang w:val="en-GB"/>
-        </w:rPr>
-        <w:t>:</w:t>
-      </w:r>
     </w:p>
     <w:p>
       <w:pPr>
@@ -5235,7 +5922,7 @@
     <w:lsdException w:name="E-mail Signature" w:semiHidden="1" w:unhideWhenUsed="1"/>
     <w:lsdException w:name="HTML Top of Form" w:semiHidden="1" w:unhideWhenUsed="1"/>
     <w:lsdException w:name="HTML Bottom of Form" w:semiHidden="1" w:unhideWhenUsed="1"/>
-    <w:lsdException w:name="Normal (Web)" w:semiHidden="1" w:unhideWhenUsed="1"/>
+    <w:lsdException w:name="Normal (Web)" w:semiHidden="1" w:uiPriority="99" w:unhideWhenUsed="1"/>
     <w:lsdException w:name="HTML Acronym" w:semiHidden="1" w:unhideWhenUsed="1"/>
     <w:lsdException w:name="HTML Address" w:semiHidden="1" w:unhideWhenUsed="1"/>
     <w:lsdException w:name="HTML Cite" w:semiHidden="1" w:unhideWhenUsed="1"/>
@@ -6205,6 +6892,21 @@
       <w:contextualSpacing/>
     </w:pPr>
   </w:style>
+  <w:style w:type="paragraph" w:styleId="NormalWeb">
+    <w:name w:val="Normal (Web)"/>
+    <w:basedOn w:val="Normal"/>
+    <w:uiPriority w:val="99"/>
+    <w:semiHidden/>
+    <w:unhideWhenUsed/>
+    <w:rsid w:val="00F04380"/>
+    <w:pPr>
+      <w:spacing w:before="100" w:beforeAutospacing="1" w:after="100" w:afterAutospacing="1"/>
+    </w:pPr>
+    <w:rPr>
+      <w:rFonts w:ascii="Times New Roman" w:eastAsia="Times New Roman" w:hAnsi="Times New Roman" w:cs="Times New Roman"/>
+      <w:lang w:val="nb-NO" w:eastAsia="nb-NO"/>
+    </w:rPr>
+  </w:style>
 </w:styles>
 </file>
 
